--- a/Concept & Software Lifecycle.docx
+++ b/Concept & Software Lifecycle.docx
@@ -59,13 +59,7 @@
     <w:p/>
     <w:p>
       <w:r>
-        <w:t>Customers will be able to avail of a</w:t>
-      </w:r>
-      <w:r>
-        <w:t xml:space="preserve"> plethora of features such as choosing which language to order in, customising your order, applying a voucher code. The screen will allow people to enter their log in details</w:t>
-      </w:r>
-      <w:r>
-        <w:t xml:space="preserve"> as to apply discounts. They may be able to redeem a free product or receive a free discount, based on how long </w:t>
+        <w:t xml:space="preserve">Customers will be able to avail of a plethora of features such as choosing which language to order in, customising your order, applying a voucher code. The screen will allow people to enter their log in details as to apply discounts. They may be able to redeem a free product or receive a free discount, based on how long </w:t>
       </w:r>
       <w:proofErr w:type="gramStart"/>
       <w:r>
@@ -73,10 +67,7 @@
       </w:r>
       <w:proofErr w:type="gramEnd"/>
       <w:r>
-        <w:t xml:space="preserve"> been since their last visit. This is a customer retention scheme which will encourage them to come back more often.</w:t>
-      </w:r>
-      <w:r>
-        <w:t xml:space="preserve"> </w:t>
+        <w:t xml:space="preserve"> been since their last visit. This is a customer retention scheme which will encourage them to come back more often. </w:t>
       </w:r>
       <w:r>
         <w:tab/>
@@ -94,35 +85,29 @@
       <w:r>
         <w:t xml:space="preserve"> apply a promotional discount. </w:t>
       </w:r>
-    </w:p>
-    <w:p>
       <w:r>
         <w:tab/>
       </w:r>
       <w:r>
         <w:tab/>
       </w:r>
-      <w:r>
-        <w:tab/>
-      </w:r>
-    </w:p>
-    <w:p>
-      <w:r>
-        <w:tab/>
-      </w:r>
     </w:p>
     <w:p>
       <w:r>
         <w:t xml:space="preserve">Employees will be able to </w:t>
       </w:r>
-    </w:p>
-    <w:p/>
+      <w:r>
+        <w:t>view order history and update stock.</w:t>
+      </w:r>
+    </w:p>
     <w:p>
       <w:r>
         <w:t xml:space="preserve">Admins will be able to </w:t>
       </w:r>
-    </w:p>
-    <w:p/>
+      <w:r>
+        <w:t>edit the menu and run promotions, as well as everything that an employee can do.</w:t>
+      </w:r>
+    </w:p>
     <w:p>
       <w:r>
         <w:t xml:space="preserve">We were inspired to build a system like this because we all agreed that the machines that are used in </w:t>
@@ -144,6 +129,9 @@
         <w:t xml:space="preserve">By implementing a system like this we hope to be able to process more orders than a typical ordering system by the till. Due to the ability to take more orders we also think that having this system in place will increase the profitability of a company. </w:t>
       </w:r>
     </w:p>
+    <w:p/>
+    <w:p/>
+    <w:p/>
     <w:p/>
     <w:p/>
     <w:p/>
